--- a/flutter/Documentation/FlutterProjectSetup WIN Guide 1.0.0.docx
+++ b/flutter/Documentation/FlutterProjectSetup WIN Guide 1.0.0.docx
@@ -46,6 +46,14 @@
           <w:szCs w:val="24"/>
         </w:rPr>
         <w:t>Flutter Project Setup Instruction</w:t>
+      </w:r>
+      <w:r>
+        <w:rPr>
+          <w:b/>
+          <w:sz w:val="58"/>
+          <w:szCs w:val="24"/>
+        </w:rPr>
+        <w:t xml:space="preserve"> (WIN)</w:t>
       </w:r>
     </w:p>
     <w:p>
@@ -1940,6 +1948,7 @@
           <w:rFonts w:asciiTheme="minorHAnsi" w:eastAsia="Times New Roman" w:hAnsiTheme="minorHAnsi" w:cstheme="minorHAnsi"/>
           <w:b/>
           <w:color w:val="000000" w:themeColor="text1"/>
+          <w:shd w:val="clear" w:color="auto" w:fill="FFFFFF"/>
         </w:rPr>
         <w:lastRenderedPageBreak/>
         <w:t>Run Flutter Doctor</w:t>
@@ -2708,6 +2717,7 @@
           <w:rFonts w:asciiTheme="minorHAnsi" w:eastAsia="Times New Roman" w:hAnsiTheme="minorHAnsi" w:cstheme="minorHAnsi"/>
           <w:b/>
           <w:color w:val="000000" w:themeColor="text1"/>
+          <w:shd w:val="clear" w:color="auto" w:fill="FFFFFF"/>
         </w:rPr>
       </w:pPr>
       <w:r>
@@ -2715,6 +2725,7 @@
           <w:rFonts w:asciiTheme="minorHAnsi" w:eastAsia="Times New Roman" w:hAnsiTheme="minorHAnsi" w:cstheme="minorHAnsi"/>
           <w:b/>
           <w:color w:val="000000" w:themeColor="text1"/>
+          <w:shd w:val="clear" w:color="auto" w:fill="FFFFFF"/>
         </w:rPr>
         <w:lastRenderedPageBreak/>
         <w:t>Android Setup:</w:t>
@@ -2724,6 +2735,7 @@
           <w:rFonts w:asciiTheme="minorHAnsi" w:eastAsia="Times New Roman" w:hAnsiTheme="minorHAnsi" w:cstheme="minorHAnsi"/>
           <w:b/>
           <w:color w:val="000000" w:themeColor="text1"/>
+          <w:shd w:val="clear" w:color="auto" w:fill="FFFFFF"/>
         </w:rPr>
         <w:t xml:space="preserve"> </w:t>
       </w:r>
@@ -2732,6 +2744,7 @@
           <w:rFonts w:asciiTheme="minorHAnsi" w:eastAsia="Times New Roman" w:hAnsiTheme="minorHAnsi" w:cstheme="minorHAnsi"/>
           <w:b/>
           <w:color w:val="000000" w:themeColor="text1"/>
+          <w:shd w:val="clear" w:color="auto" w:fill="FFFFFF"/>
         </w:rPr>
         <w:t>Install Android Studio</w:t>
       </w:r>
@@ -2740,6 +2753,7 @@
           <w:rFonts w:asciiTheme="minorHAnsi" w:eastAsia="Times New Roman" w:hAnsiTheme="minorHAnsi" w:cstheme="minorHAnsi"/>
           <w:b/>
           <w:color w:val="000000" w:themeColor="text1"/>
+          <w:shd w:val="clear" w:color="auto" w:fill="FFFFFF"/>
         </w:rPr>
         <w:t xml:space="preserve"> </w:t>
       </w:r>
@@ -3300,10 +3314,10 @@
           <w:rFonts w:cstheme="minorHAnsi"/>
         </w:rPr>
         <w:object w:dxaOrig="6926" w:dyaOrig="4824">
-          <v:rect id="rectole0000000000" o:spid="_x0000_i1025" style="width:418.5pt;height:282pt" o:ole="" o:preferrelative="t" stroked="f">
+          <v:rect id="rectole0000000000" o:spid="_x0000_i1025" style="width:418.25pt;height:281.75pt" o:ole="" o:preferrelative="t" stroked="f">
             <v:imagedata r:id="rId26" o:title=""/>
           </v:rect>
-          <o:OLEObject Type="Embed" ProgID="StaticMetafile" ShapeID="rectole0000000000" DrawAspect="Content" ObjectID="_1653896665" r:id="rId27"/>
+          <o:OLEObject Type="Embed" ProgID="StaticMetafile" ShapeID="rectole0000000000" DrawAspect="Content" ObjectID="_1655043963" r:id="rId27"/>
         </w:object>
       </w:r>
     </w:p>
@@ -3372,7 +3386,7 @@
           <w:shd w:val="clear" w:color="auto" w:fill="FFFFFF"/>
         </w:rPr>
         <w:lastRenderedPageBreak/>
-        <w:t>Set up Android Device:</w:t>
+        <w:t>Set up Android Device</w:t>
       </w:r>
     </w:p>
     <w:p>
@@ -5416,7 +5430,7 @@
           <w:shd w:val="clear" w:color="auto" w:fill="FFFFFF"/>
         </w:rPr>
         <w:lastRenderedPageBreak/>
-        <w:t>Set up the Android Emulator:</w:t>
+        <w:t>Set up the Android Emulator</w:t>
       </w:r>
     </w:p>
     <w:p>
@@ -5906,7 +5920,6 @@
           <w:shd w:val="clear" w:color="auto" w:fill="FFFFFF"/>
         </w:rPr>
       </w:pPr>
-      <w:bookmarkStart w:id="0" w:name="_GoBack"/>
       <w:r>
         <w:rPr>
           <w:rFonts w:eastAsia="Times New Roman" w:cstheme="minorHAnsi"/>
@@ -5956,7 +5969,6 @@
           </wp:inline>
         </w:drawing>
       </w:r>
-      <w:bookmarkEnd w:id="0"/>
     </w:p>
     <w:p>
       <w:pPr>
@@ -6521,6 +6533,7 @@
           <w:rFonts w:asciiTheme="minorHAnsi" w:eastAsia="Times New Roman" w:hAnsiTheme="minorHAnsi" w:cstheme="minorHAnsi"/>
           <w:b/>
           <w:color w:val="000000" w:themeColor="text1"/>
+          <w:shd w:val="clear" w:color="auto" w:fill="FFFFFF"/>
         </w:rPr>
       </w:pPr>
       <w:r>
@@ -6528,9 +6541,19 @@
           <w:rFonts w:asciiTheme="minorHAnsi" w:eastAsia="Times New Roman" w:hAnsiTheme="minorHAnsi" w:cstheme="minorHAnsi"/>
           <w:b/>
           <w:color w:val="000000" w:themeColor="text1"/>
+          <w:shd w:val="clear" w:color="auto" w:fill="FFFFFF"/>
         </w:rPr>
         <w:lastRenderedPageBreak/>
-        <w:t>Running Project in the Emulator:</w:t>
+        <w:t>Build and Run the</w:t>
+      </w:r>
+      <w:r>
+        <w:rPr>
+          <w:rFonts w:asciiTheme="minorHAnsi" w:eastAsia="Times New Roman" w:hAnsiTheme="minorHAnsi" w:cstheme="minorHAnsi"/>
+          <w:b/>
+          <w:color w:val="000000" w:themeColor="text1"/>
+          <w:shd w:val="clear" w:color="auto" w:fill="FFFFFF"/>
+        </w:rPr>
+        <w:t xml:space="preserve"> Project in the Emulator</w:t>
       </w:r>
     </w:p>
     <w:p>
@@ -6541,17 +6564,122 @@
           <w:numId w:val="10"/>
         </w:numPr>
         <w:spacing w:before="100" w:after="100" w:line="276" w:lineRule="auto"/>
-        <w:jc w:val="both"/>
-        <w:rPr>
-          <w:rFonts w:eastAsia="Times New Roman" w:cstheme="minorHAnsi"/>
-        </w:rPr>
-      </w:pPr>
-      <w:r>
-        <w:rPr>
-          <w:rFonts w:eastAsia="Times New Roman" w:cstheme="minorHAnsi"/>
-        </w:rPr>
-        <w:t>Check out the project from Git.</w:t>
-      </w:r>
+        <w:rPr>
+          <w:rFonts w:eastAsia="Times New Roman" w:cstheme="minorHAnsi"/>
+        </w:rPr>
+      </w:pPr>
+      <w:r>
+        <w:rPr>
+          <w:rFonts w:ascii="Times New Roman" w:eastAsia="Times New Roman" w:hAnsi="Times New Roman" w:cs="Times New Roman"/>
+          <w:szCs w:val="24"/>
+        </w:rPr>
+        <w:t xml:space="preserve">Clone the </w:t>
+      </w:r>
+      <w:proofErr w:type="spellStart"/>
+      <w:r>
+        <w:rPr>
+          <w:rFonts w:ascii="Times New Roman" w:eastAsia="Times New Roman" w:hAnsi="Times New Roman" w:cs="Times New Roman"/>
+          <w:szCs w:val="24"/>
+        </w:rPr>
+        <w:t>git</w:t>
+      </w:r>
+      <w:proofErr w:type="spellEnd"/>
+      <w:r>
+        <w:rPr>
+          <w:rFonts w:ascii="Times New Roman" w:eastAsia="Times New Roman" w:hAnsi="Times New Roman" w:cs="Times New Roman"/>
+          <w:szCs w:val="24"/>
+        </w:rPr>
+        <w:t xml:space="preserve"> repository from </w:t>
+      </w:r>
+      <w:hyperlink r:id="rId47" w:history="1">
+        <w:r>
+          <w:rPr>
+            <w:rStyle w:val="Hyperlink"/>
+          </w:rPr>
+          <w:t>https://github.com/tsiAILAB/Plant-Pathology</w:t>
+        </w:r>
+        <w:r>
+          <w:rPr>
+            <w:rStyle w:val="Hyperlink"/>
+            <w:rFonts w:ascii="Times New Roman" w:eastAsia="Times New Roman" w:hAnsi="Times New Roman" w:cs="Times New Roman"/>
+            <w:szCs w:val="24"/>
+          </w:rPr>
+          <w:t>.</w:t>
+        </w:r>
+        <w:r>
+          <w:rPr>
+            <w:rStyle w:val="Hyperlink"/>
+            <w:rFonts w:eastAsia="Times New Roman" w:cstheme="minorHAnsi"/>
+            <w:noProof/>
+          </w:rPr>
+          <w:drawing>
+            <wp:inline distT="0" distB="0" distL="0" distR="0" wp14:anchorId="4A0CC04C" wp14:editId="6639F1AF">
+              <wp:extent cx="5943600" cy="2875915"/>
+              <wp:effectExtent l="0" t="0" r="0" b="635"/>
+              <wp:docPr id="1" name="Picture 1"/>
+              <wp:cNvGraphicFramePr>
+                <a:graphicFrameLocks xmlns:a="http://schemas.openxmlformats.org/drawingml/2006/main" noChangeAspect="1"/>
+              </wp:cNvGraphicFramePr>
+              <a:graphic xmlns:a="http://schemas.openxmlformats.org/drawingml/2006/main">
+                <a:graphicData uri="http://schemas.openxmlformats.org/drawingml/2006/picture">
+                  <pic:pic xmlns:pic="http://schemas.openxmlformats.org/drawingml/2006/picture">
+                    <pic:nvPicPr>
+                      <pic:cNvPr id="0" name=""/>
+                      <pic:cNvPicPr/>
+                    </pic:nvPicPr>
+                    <pic:blipFill>
+                      <a:blip r:embed="rId48"/>
+                      <a:stretch>
+                        <a:fillRect/>
+                      </a:stretch>
+                    </pic:blipFill>
+                    <pic:spPr>
+                      <a:xfrm>
+                        <a:off x="0" y="0"/>
+                        <a:ext cx="5943600" cy="2875915"/>
+                      </a:xfrm>
+                      <a:prstGeom prst="rect">
+                        <a:avLst/>
+                      </a:prstGeom>
+                    </pic:spPr>
+                  </pic:pic>
+                </a:graphicData>
+              </a:graphic>
+            </wp:inline>
+          </w:drawing>
+        </w:r>
+      </w:hyperlink>
+    </w:p>
+    <w:p>
+      <w:pPr>
+        <w:pStyle w:val="ListParagraph"/>
+        <w:spacing w:before="100" w:after="100" w:line="276" w:lineRule="auto"/>
+        <w:rPr>
+          <w:noProof/>
+        </w:rPr>
+      </w:pPr>
+      <w:r>
+        <w:rPr>
+          <w:rFonts w:ascii="Times New Roman" w:eastAsia="Times New Roman" w:hAnsi="Times New Roman" w:cs="Times New Roman"/>
+          <w:szCs w:val="24"/>
+        </w:rPr>
+        <w:t xml:space="preserve">Please </w:t>
+      </w:r>
+      <w:r>
+        <w:rPr>
+          <w:noProof/>
+        </w:rPr>
+        <w:t>download the zip and extract.</w:t>
+      </w:r>
+    </w:p>
+    <w:p>
+      <w:pPr>
+        <w:pStyle w:val="ListParagraph"/>
+        <w:spacing w:before="100" w:after="100" w:line="276" w:lineRule="auto"/>
+        <w:rPr>
+          <w:rFonts w:eastAsia="Times New Roman" w:cstheme="minorHAnsi"/>
+        </w:rPr>
+      </w:pPr>
     </w:p>
     <w:p>
       <w:pPr>
@@ -6587,10 +6715,10 @@
           <w:rFonts w:cstheme="minorHAnsi"/>
         </w:rPr>
         <w:object w:dxaOrig="4573" w:dyaOrig="4035">
-          <v:rect id="rectole0000000001" o:spid="_x0000_i1026" style="width:228.75pt;height:201.75pt" o:ole="" o:preferrelative="t" stroked="f">
-            <v:imagedata r:id="rId47" o:title=""/>
+          <v:rect id="rectole0000000001" o:spid="_x0000_i1026" style="width:228.5pt;height:201.6pt" o:ole="" o:preferrelative="t" stroked="f">
+            <v:imagedata r:id="rId49" o:title=""/>
           </v:rect>
-          <o:OLEObject Type="Embed" ProgID="StaticMetafile" ShapeID="rectole0000000001" DrawAspect="Content" ObjectID="_1653896666" r:id="rId48"/>
+          <o:OLEObject Type="Embed" ProgID="StaticMetafile" ShapeID="rectole0000000001" DrawAspect="Content" ObjectID="_1655043964" r:id="rId50"/>
         </w:object>
       </w:r>
     </w:p>
@@ -6617,13 +6745,80 @@
         <w:rPr>
           <w:rFonts w:eastAsia="Times New Roman" w:cstheme="minorHAnsi"/>
         </w:rPr>
-        <w:t>r which is downloaded from Git Re</w:t>
+        <w:t xml:space="preserve">r which is downloaded from </w:t>
+      </w:r>
+      <w:proofErr w:type="spellStart"/>
+      <w:r>
+        <w:rPr>
+          <w:rFonts w:eastAsia="Times New Roman" w:cstheme="minorHAnsi"/>
+        </w:rPr>
+        <w:t>Git</w:t>
+      </w:r>
+      <w:proofErr w:type="spellEnd"/>
+      <w:r>
+        <w:rPr>
+          <w:rFonts w:eastAsia="Times New Roman" w:cstheme="minorHAnsi"/>
+        </w:rPr>
+        <w:t xml:space="preserve"> Re</w:t>
       </w:r>
       <w:r>
         <w:rPr>
           <w:rFonts w:eastAsia="Times New Roman" w:cstheme="minorHAnsi"/>
         </w:rPr>
         <w:t>pository.</w:t>
+      </w:r>
+      <w:r>
+        <w:rPr>
+          <w:rFonts w:ascii="Times New Roman" w:eastAsia="Times New Roman" w:hAnsi="Times New Roman" w:cs="Times New Roman"/>
+          <w:szCs w:val="24"/>
+        </w:rPr>
+        <w:t xml:space="preserve"> </w:t>
+      </w:r>
+      <w:r>
+        <w:rPr>
+          <w:rFonts w:ascii="Times New Roman" w:eastAsia="Times New Roman" w:hAnsi="Times New Roman" w:cs="Times New Roman"/>
+          <w:szCs w:val="24"/>
+        </w:rPr>
+        <w:t xml:space="preserve">The project should be this location of coned </w:t>
+      </w:r>
+      <w:proofErr w:type="gramStart"/>
+      <w:r>
+        <w:rPr>
+          <w:rFonts w:ascii="Times New Roman" w:eastAsia="Times New Roman" w:hAnsi="Times New Roman" w:cs="Times New Roman"/>
+          <w:szCs w:val="24"/>
+        </w:rPr>
+        <w:t>GIT  “</w:t>
+      </w:r>
+      <w:proofErr w:type="gramEnd"/>
+      <w:r>
+        <w:rPr>
+          <w:rFonts w:ascii="Times New Roman" w:eastAsia="Times New Roman" w:hAnsi="Times New Roman" w:cs="Times New Roman"/>
+          <w:szCs w:val="24"/>
+        </w:rPr>
+        <w:t>\plant-pathology\</w:t>
+      </w:r>
+      <w:r>
+        <w:rPr>
+          <w:rFonts w:ascii="Times New Roman" w:eastAsia="Times New Roman" w:hAnsi="Times New Roman" w:cs="Times New Roman"/>
+          <w:szCs w:val="24"/>
+        </w:rPr>
+        <w:t>flutter\</w:t>
+      </w:r>
+      <w:proofErr w:type="spellStart"/>
+      <w:r>
+        <w:rPr>
+          <w:rFonts w:ascii="Times New Roman" w:eastAsia="Times New Roman" w:hAnsi="Times New Roman" w:cs="Times New Roman"/>
+          <w:szCs w:val="24"/>
+        </w:rPr>
+        <w:t>plantpathologyandroid</w:t>
+      </w:r>
+      <w:proofErr w:type="spellEnd"/>
+      <w:r>
+        <w:rPr>
+          <w:rFonts w:ascii="Times New Roman" w:eastAsia="Times New Roman" w:hAnsi="Times New Roman" w:cs="Times New Roman"/>
+          <w:szCs w:val="24"/>
+        </w:rPr>
+        <w:t xml:space="preserve">”. </w:t>
       </w:r>
     </w:p>
     <w:p>
@@ -6675,6 +6870,7 @@
           <w:rFonts w:eastAsia="Times New Roman" w:cstheme="minorHAnsi"/>
           <w:noProof/>
         </w:rPr>
+        <w:lastRenderedPageBreak/>
         <w:drawing>
           <wp:inline distT="0" distB="0" distL="0" distR="0" wp14:anchorId="65C284BC" wp14:editId="726AFB1B">
             <wp:extent cx="6393140" cy="552450"/>
@@ -6691,7 +6887,7 @@
                     <pic:cNvPicPr/>
                   </pic:nvPicPr>
                   <pic:blipFill>
-                    <a:blip r:embed="rId49">
+                    <a:blip r:embed="rId51">
                       <a:extLst>
                         <a:ext uri="{28A0092B-C50C-407E-A947-70E740481C1C}">
                           <a14:useLocalDpi xmlns:a14="http://schemas.microsoft.com/office/drawing/2010/main" val="0"/>
@@ -6794,7 +6990,7 @@
                     <pic:cNvPicPr/>
                   </pic:nvPicPr>
                   <pic:blipFill>
-                    <a:blip r:embed="rId50">
+                    <a:blip r:embed="rId52">
                       <a:extLst>
                         <a:ext uri="{28A0092B-C50C-407E-A947-70E740481C1C}">
                           <a14:useLocalDpi xmlns:a14="http://schemas.microsoft.com/office/drawing/2010/main" val="0"/>
@@ -6917,7 +7113,7 @@
                     <pic:cNvPicPr/>
                   </pic:nvPicPr>
                   <pic:blipFill>
-                    <a:blip r:embed="rId51">
+                    <a:blip r:embed="rId53">
                       <a:extLst>
                         <a:ext uri="{28A0092B-C50C-407E-A947-70E740481C1C}">
                           <a14:useLocalDpi xmlns:a14="http://schemas.microsoft.com/office/drawing/2010/main" val="0"/>
@@ -6955,8 +7151,1012 @@
     </w:p>
     <w:p>
       <w:pPr>
-        <w:spacing w:before="100" w:after="100" w:line="276" w:lineRule="auto"/>
+        <w:pStyle w:val="ListParagraph"/>
+        <w:spacing w:before="100" w:after="100" w:line="276" w:lineRule="auto"/>
+        <w:rPr>
+          <w:rFonts w:eastAsia="Times New Roman" w:cstheme="minorHAnsi"/>
+          <w:b/>
+          <w:color w:val="000000"/>
+          <w:shd w:val="clear" w:color="auto" w:fill="FFFFFF"/>
+        </w:rPr>
+      </w:pPr>
+    </w:p>
+    <w:p>
+      <w:pPr>
+        <w:pStyle w:val="ListParagraph"/>
+        <w:spacing w:before="100" w:after="100" w:line="276" w:lineRule="auto"/>
+        <w:rPr>
+          <w:rFonts w:eastAsia="Times New Roman" w:cstheme="minorHAnsi"/>
+          <w:b/>
+          <w:color w:val="000000"/>
+          <w:shd w:val="clear" w:color="auto" w:fill="FFFFFF"/>
+        </w:rPr>
+      </w:pPr>
+    </w:p>
+    <w:p>
+      <w:pPr>
+        <w:pStyle w:val="ListParagraph"/>
+        <w:spacing w:before="100" w:after="100" w:line="276" w:lineRule="auto"/>
+        <w:rPr>
+          <w:rFonts w:eastAsia="Times New Roman" w:cstheme="minorHAnsi"/>
+          <w:b/>
+          <w:color w:val="000000"/>
+          <w:shd w:val="clear" w:color="auto" w:fill="FFFFFF"/>
+        </w:rPr>
+      </w:pPr>
+    </w:p>
+    <w:p>
+      <w:pPr>
+        <w:pStyle w:val="ListParagraph"/>
+        <w:spacing w:before="100" w:after="100" w:line="276" w:lineRule="auto"/>
+        <w:rPr>
+          <w:rFonts w:eastAsia="Times New Roman" w:cstheme="minorHAnsi"/>
+          <w:b/>
+          <w:color w:val="000000"/>
+          <w:shd w:val="clear" w:color="auto" w:fill="FFFFFF"/>
+        </w:rPr>
+      </w:pPr>
+    </w:p>
+    <w:p>
+      <w:pPr>
+        <w:pStyle w:val="ListParagraph"/>
+        <w:spacing w:before="100" w:after="100" w:line="276" w:lineRule="auto"/>
+        <w:rPr>
+          <w:rFonts w:eastAsia="Times New Roman" w:cstheme="minorHAnsi"/>
+          <w:b/>
+          <w:color w:val="000000"/>
+          <w:shd w:val="clear" w:color="auto" w:fill="FFFFFF"/>
+        </w:rPr>
+      </w:pPr>
+    </w:p>
+    <w:p>
+      <w:pPr>
+        <w:pStyle w:val="ListParagraph"/>
+        <w:spacing w:before="100" w:after="100" w:line="276" w:lineRule="auto"/>
+        <w:rPr>
+          <w:rFonts w:eastAsia="Times New Roman" w:cstheme="minorHAnsi"/>
+          <w:b/>
+          <w:color w:val="000000"/>
+          <w:shd w:val="clear" w:color="auto" w:fill="FFFFFF"/>
+        </w:rPr>
+      </w:pPr>
+    </w:p>
+    <w:p>
+      <w:pPr>
+        <w:pStyle w:val="ListParagraph"/>
+        <w:spacing w:before="100" w:after="100" w:line="276" w:lineRule="auto"/>
+        <w:rPr>
+          <w:rFonts w:eastAsia="Times New Roman" w:cstheme="minorHAnsi"/>
+          <w:b/>
+          <w:color w:val="000000"/>
+          <w:shd w:val="clear" w:color="auto" w:fill="FFFFFF"/>
+        </w:rPr>
+      </w:pPr>
+    </w:p>
+    <w:p>
+      <w:pPr>
+        <w:pStyle w:val="ListParagraph"/>
+        <w:spacing w:before="100" w:after="100" w:line="276" w:lineRule="auto"/>
+        <w:rPr>
+          <w:rFonts w:eastAsia="Times New Roman" w:cstheme="minorHAnsi"/>
+          <w:b/>
+          <w:color w:val="000000"/>
+          <w:shd w:val="clear" w:color="auto" w:fill="FFFFFF"/>
+        </w:rPr>
+      </w:pPr>
+    </w:p>
+    <w:p>
+      <w:pPr>
+        <w:pStyle w:val="ListParagraph"/>
+        <w:spacing w:before="100" w:after="100" w:line="276" w:lineRule="auto"/>
+        <w:rPr>
+          <w:rFonts w:eastAsia="Times New Roman" w:cstheme="minorHAnsi"/>
+          <w:b/>
+          <w:color w:val="000000"/>
+          <w:shd w:val="clear" w:color="auto" w:fill="FFFFFF"/>
+        </w:rPr>
+      </w:pPr>
+    </w:p>
+    <w:p>
+      <w:pPr>
+        <w:pStyle w:val="ListParagraph"/>
+        <w:spacing w:before="100" w:after="100" w:line="276" w:lineRule="auto"/>
+        <w:rPr>
+          <w:rFonts w:eastAsia="Times New Roman" w:cstheme="minorHAnsi"/>
+          <w:b/>
+          <w:color w:val="000000"/>
+          <w:shd w:val="clear" w:color="auto" w:fill="FFFFFF"/>
+        </w:rPr>
+      </w:pPr>
+    </w:p>
+    <w:p>
+      <w:pPr>
+        <w:pStyle w:val="ListParagraph"/>
+        <w:spacing w:before="100" w:after="100" w:line="276" w:lineRule="auto"/>
+        <w:rPr>
+          <w:rFonts w:eastAsia="Times New Roman" w:cstheme="minorHAnsi"/>
+          <w:b/>
+          <w:color w:val="000000"/>
+          <w:shd w:val="clear" w:color="auto" w:fill="FFFFFF"/>
+        </w:rPr>
+      </w:pPr>
+    </w:p>
+    <w:p>
+      <w:pPr>
+        <w:pStyle w:val="ListParagraph"/>
+        <w:spacing w:before="100" w:after="100" w:line="276" w:lineRule="auto"/>
+        <w:rPr>
+          <w:rFonts w:eastAsia="Times New Roman" w:cstheme="minorHAnsi"/>
+          <w:b/>
+          <w:color w:val="000000"/>
+          <w:shd w:val="clear" w:color="auto" w:fill="FFFFFF"/>
+        </w:rPr>
+      </w:pPr>
+    </w:p>
+    <w:p>
+      <w:pPr>
+        <w:pStyle w:val="ListParagraph"/>
+        <w:spacing w:before="100" w:after="100" w:line="276" w:lineRule="auto"/>
+        <w:rPr>
+          <w:rFonts w:eastAsia="Times New Roman" w:cstheme="minorHAnsi"/>
+          <w:b/>
+          <w:color w:val="000000"/>
+          <w:shd w:val="clear" w:color="auto" w:fill="FFFFFF"/>
+        </w:rPr>
+      </w:pPr>
+    </w:p>
+    <w:p>
+      <w:pPr>
+        <w:pStyle w:val="ListParagraph"/>
+        <w:spacing w:before="100" w:after="100" w:line="276" w:lineRule="auto"/>
+        <w:rPr>
+          <w:rFonts w:eastAsia="Times New Roman" w:cstheme="minorHAnsi"/>
+          <w:b/>
+          <w:color w:val="000000"/>
+          <w:shd w:val="clear" w:color="auto" w:fill="FFFFFF"/>
+        </w:rPr>
+      </w:pPr>
+    </w:p>
+    <w:p>
+      <w:pPr>
+        <w:pStyle w:val="ListParagraph"/>
+        <w:spacing w:before="100" w:after="100" w:line="276" w:lineRule="auto"/>
+        <w:rPr>
+          <w:rFonts w:eastAsia="Times New Roman" w:cstheme="minorHAnsi"/>
+          <w:b/>
+          <w:color w:val="000000"/>
+          <w:shd w:val="clear" w:color="auto" w:fill="FFFFFF"/>
+        </w:rPr>
+      </w:pPr>
+    </w:p>
+    <w:p>
+      <w:pPr>
+        <w:pStyle w:val="ListParagraph"/>
+        <w:spacing w:before="100" w:after="100" w:line="276" w:lineRule="auto"/>
+        <w:rPr>
+          <w:rFonts w:eastAsia="Times New Roman" w:cstheme="minorHAnsi"/>
+          <w:b/>
+          <w:color w:val="000000"/>
+          <w:shd w:val="clear" w:color="auto" w:fill="FFFFFF"/>
+        </w:rPr>
+      </w:pPr>
+    </w:p>
+    <w:p>
+      <w:pPr>
+        <w:pStyle w:val="ListParagraph"/>
+        <w:spacing w:before="100" w:after="100" w:line="276" w:lineRule="auto"/>
+        <w:rPr>
+          <w:rFonts w:eastAsia="Times New Roman" w:cstheme="minorHAnsi"/>
+          <w:b/>
+          <w:color w:val="000000"/>
+          <w:shd w:val="clear" w:color="auto" w:fill="FFFFFF"/>
+        </w:rPr>
+      </w:pPr>
+    </w:p>
+    <w:p>
+      <w:pPr>
+        <w:pStyle w:val="ListParagraph"/>
+        <w:spacing w:before="100" w:after="100" w:line="276" w:lineRule="auto"/>
+        <w:rPr>
+          <w:rFonts w:eastAsia="Times New Roman" w:cstheme="minorHAnsi"/>
+          <w:b/>
+          <w:color w:val="000000"/>
+          <w:shd w:val="clear" w:color="auto" w:fill="FFFFFF"/>
+        </w:rPr>
+      </w:pPr>
+    </w:p>
+    <w:p>
+      <w:pPr>
+        <w:pStyle w:val="ListParagraph"/>
+        <w:spacing w:before="100" w:after="100" w:line="276" w:lineRule="auto"/>
+        <w:rPr>
+          <w:rFonts w:eastAsia="Times New Roman" w:cstheme="minorHAnsi"/>
+          <w:b/>
+          <w:color w:val="000000"/>
+          <w:shd w:val="clear" w:color="auto" w:fill="FFFFFF"/>
+        </w:rPr>
+      </w:pPr>
+    </w:p>
+    <w:p>
+      <w:pPr>
+        <w:pStyle w:val="ListParagraph"/>
+        <w:spacing w:before="100" w:after="100" w:line="276" w:lineRule="auto"/>
+        <w:rPr>
+          <w:rFonts w:eastAsia="Times New Roman" w:cstheme="minorHAnsi"/>
+          <w:b/>
+          <w:color w:val="000000"/>
+          <w:shd w:val="clear" w:color="auto" w:fill="FFFFFF"/>
+        </w:rPr>
+      </w:pPr>
+    </w:p>
+    <w:p>
+      <w:pPr>
+        <w:pStyle w:val="ListParagraph"/>
+        <w:spacing w:before="100" w:after="100" w:line="276" w:lineRule="auto"/>
+        <w:rPr>
+          <w:rFonts w:eastAsia="Times New Roman" w:cstheme="minorHAnsi"/>
+          <w:b/>
+          <w:color w:val="000000"/>
+          <w:shd w:val="clear" w:color="auto" w:fill="FFFFFF"/>
+        </w:rPr>
+      </w:pPr>
+    </w:p>
+    <w:p>
+      <w:pPr>
+        <w:pStyle w:val="ListParagraph"/>
+        <w:spacing w:before="100" w:after="100" w:line="276" w:lineRule="auto"/>
+        <w:rPr>
+          <w:rFonts w:eastAsia="Times New Roman" w:cstheme="minorHAnsi"/>
+          <w:b/>
+          <w:color w:val="000000"/>
+          <w:shd w:val="clear" w:color="auto" w:fill="FFFFFF"/>
+        </w:rPr>
+      </w:pPr>
+    </w:p>
+    <w:p>
+      <w:pPr>
+        <w:pStyle w:val="ListParagraph"/>
+        <w:spacing w:before="100" w:after="100" w:line="276" w:lineRule="auto"/>
+        <w:rPr>
+          <w:rFonts w:eastAsia="Times New Roman" w:cstheme="minorHAnsi"/>
+          <w:b/>
+          <w:color w:val="000000"/>
+          <w:shd w:val="clear" w:color="auto" w:fill="FFFFFF"/>
+        </w:rPr>
+      </w:pPr>
+    </w:p>
+    <w:p>
+      <w:pPr>
+        <w:pStyle w:val="ListParagraph"/>
+        <w:spacing w:before="100" w:after="100" w:line="276" w:lineRule="auto"/>
+        <w:rPr>
+          <w:rFonts w:eastAsia="Times New Roman" w:cstheme="minorHAnsi"/>
+          <w:b/>
+          <w:color w:val="000000"/>
+          <w:shd w:val="clear" w:color="auto" w:fill="FFFFFF"/>
+        </w:rPr>
+      </w:pPr>
+    </w:p>
+    <w:p>
+      <w:pPr>
+        <w:pStyle w:val="ListParagraph"/>
+        <w:spacing w:before="100" w:after="100" w:line="276" w:lineRule="auto"/>
+        <w:rPr>
+          <w:rFonts w:eastAsia="Times New Roman" w:cstheme="minorHAnsi"/>
+          <w:b/>
+          <w:color w:val="000000"/>
+          <w:shd w:val="clear" w:color="auto" w:fill="FFFFFF"/>
+        </w:rPr>
+      </w:pPr>
+    </w:p>
+    <w:p>
+      <w:pPr>
+        <w:pStyle w:val="ListParagraph"/>
+        <w:spacing w:before="100" w:after="100" w:line="276" w:lineRule="auto"/>
+        <w:rPr>
+          <w:rFonts w:eastAsia="Times New Roman" w:cstheme="minorHAnsi"/>
+          <w:b/>
+          <w:color w:val="000000"/>
+          <w:shd w:val="clear" w:color="auto" w:fill="FFFFFF"/>
+        </w:rPr>
+      </w:pPr>
+    </w:p>
+    <w:p>
+      <w:pPr>
+        <w:pStyle w:val="Heading1"/>
+        <w:numPr>
+          <w:ilvl w:val="0"/>
+          <w:numId w:val="14"/>
+        </w:numPr>
+        <w:rPr>
+          <w:rFonts w:asciiTheme="minorHAnsi" w:eastAsia="Times New Roman" w:hAnsiTheme="minorHAnsi" w:cstheme="minorHAnsi"/>
+          <w:b/>
+          <w:color w:val="000000" w:themeColor="text1"/>
+          <w:shd w:val="clear" w:color="auto" w:fill="FFFFFF"/>
+        </w:rPr>
+      </w:pPr>
+      <w:r>
+        <w:rPr>
+          <w:rFonts w:asciiTheme="minorHAnsi" w:eastAsia="Times New Roman" w:hAnsiTheme="minorHAnsi" w:cstheme="minorHAnsi"/>
+          <w:b/>
+          <w:color w:val="000000" w:themeColor="text1"/>
+          <w:shd w:val="clear" w:color="auto" w:fill="FFFFFF"/>
+        </w:rPr>
+        <w:t xml:space="preserve">Build </w:t>
+      </w:r>
+      <w:r>
+        <w:rPr>
+          <w:rFonts w:asciiTheme="minorHAnsi" w:eastAsia="Times New Roman" w:hAnsiTheme="minorHAnsi" w:cstheme="minorHAnsi"/>
+          <w:b/>
+          <w:color w:val="000000" w:themeColor="text1"/>
+          <w:shd w:val="clear" w:color="auto" w:fill="FFFFFF"/>
+        </w:rPr>
+        <w:t>APK</w:t>
+      </w:r>
+    </w:p>
+    <w:p>
+      <w:pPr>
+        <w:pStyle w:val="ListParagraph"/>
+        <w:numPr>
+          <w:ilvl w:val="0"/>
+          <w:numId w:val="31"/>
+        </w:numPr>
+        <w:spacing w:before="100" w:after="100" w:line="276" w:lineRule="auto"/>
+        <w:rPr>
+          <w:rFonts w:eastAsia="Times New Roman" w:cstheme="minorHAnsi"/>
+          <w:color w:val="000000"/>
+          <w:shd w:val="clear" w:color="auto" w:fill="FFFFFF"/>
+        </w:rPr>
+      </w:pPr>
+      <w:r>
+        <w:rPr>
+          <w:rFonts w:eastAsia="Times New Roman" w:cstheme="minorHAnsi"/>
+          <w:color w:val="000000"/>
+          <w:shd w:val="clear" w:color="auto" w:fill="FFFFFF"/>
+        </w:rPr>
+        <w:t xml:space="preserve">To build </w:t>
+      </w:r>
+      <w:proofErr w:type="spellStart"/>
+      <w:r>
+        <w:rPr>
+          <w:rFonts w:eastAsia="Times New Roman" w:cstheme="minorHAnsi"/>
+          <w:color w:val="000000"/>
+          <w:shd w:val="clear" w:color="auto" w:fill="FFFFFF"/>
+        </w:rPr>
+        <w:t>apk</w:t>
+      </w:r>
+      <w:proofErr w:type="spellEnd"/>
+      <w:r>
+        <w:rPr>
+          <w:rFonts w:eastAsia="Times New Roman" w:cstheme="minorHAnsi"/>
+          <w:color w:val="000000"/>
+          <w:shd w:val="clear" w:color="auto" w:fill="FFFFFF"/>
+        </w:rPr>
+        <w:t xml:space="preserve"> go to build menu of Android Studio</w:t>
+      </w:r>
+    </w:p>
+    <w:p>
+      <w:pPr>
+        <w:pStyle w:val="ListParagraph"/>
+        <w:numPr>
+          <w:ilvl w:val="0"/>
+          <w:numId w:val="31"/>
+        </w:numPr>
+        <w:spacing w:before="100" w:after="100" w:line="276" w:lineRule="auto"/>
+        <w:rPr>
+          <w:rFonts w:eastAsia="Times New Roman" w:cstheme="minorHAnsi"/>
+          <w:color w:val="000000"/>
+          <w:shd w:val="clear" w:color="auto" w:fill="FFFFFF"/>
+        </w:rPr>
+      </w:pPr>
+      <w:r>
+        <w:rPr>
+          <w:rFonts w:eastAsia="Times New Roman" w:cstheme="minorHAnsi"/>
+          <w:color w:val="000000"/>
+          <w:shd w:val="clear" w:color="auto" w:fill="FFFFFF"/>
+        </w:rPr>
+        <w:t>Select “Build Bundle(s)/ APK(s)”</w:t>
+      </w:r>
+    </w:p>
+    <w:p>
+      <w:pPr>
+        <w:pStyle w:val="ListParagraph"/>
+        <w:numPr>
+          <w:ilvl w:val="0"/>
+          <w:numId w:val="31"/>
+        </w:numPr>
+        <w:spacing w:before="100" w:after="100" w:line="276" w:lineRule="auto"/>
+        <w:rPr>
+          <w:rFonts w:eastAsia="Times New Roman" w:cstheme="minorHAnsi"/>
+          <w:color w:val="000000"/>
+          <w:shd w:val="clear" w:color="auto" w:fill="FFFFFF"/>
+        </w:rPr>
+      </w:pPr>
+      <w:r>
+        <w:rPr>
+          <w:rFonts w:eastAsia="Times New Roman" w:cstheme="minorHAnsi"/>
+          <w:color w:val="000000"/>
+          <w:shd w:val="clear" w:color="auto" w:fill="FFFFFF"/>
+        </w:rPr>
+        <w:t>Build APK(s)</w:t>
+      </w:r>
+    </w:p>
+    <w:p>
+      <w:pPr>
+        <w:pStyle w:val="ListParagraph"/>
+        <w:spacing w:before="100" w:after="100" w:line="276" w:lineRule="auto"/>
+        <w:ind w:left="1440" w:hanging="720"/>
+        <w:rPr>
+          <w:rFonts w:eastAsia="Times New Roman" w:cstheme="minorHAnsi"/>
+          <w:color w:val="000000"/>
+          <w:shd w:val="clear" w:color="auto" w:fill="FFFFFF"/>
+        </w:rPr>
+      </w:pPr>
+      <w:r>
+        <w:rPr>
+          <w:noProof/>
+        </w:rPr>
+        <w:drawing>
+          <wp:inline distT="0" distB="0" distL="0" distR="0" wp14:anchorId="4980B687" wp14:editId="69E73F9E">
+            <wp:extent cx="5943600" cy="3341370"/>
+            <wp:effectExtent l="0" t="0" r="0" b="0"/>
+            <wp:docPr id="12" name="Picture 12"/>
+            <wp:cNvGraphicFramePr>
+              <a:graphicFrameLocks xmlns:a="http://schemas.openxmlformats.org/drawingml/2006/main" noChangeAspect="1"/>
+            </wp:cNvGraphicFramePr>
+            <a:graphic xmlns:a="http://schemas.openxmlformats.org/drawingml/2006/main">
+              <a:graphicData uri="http://schemas.openxmlformats.org/drawingml/2006/picture">
+                <pic:pic xmlns:pic="http://schemas.openxmlformats.org/drawingml/2006/picture">
+                  <pic:nvPicPr>
+                    <pic:cNvPr id="0" name=""/>
+                    <pic:cNvPicPr/>
+                  </pic:nvPicPr>
+                  <pic:blipFill>
+                    <a:blip r:embed="rId54"/>
+                    <a:stretch>
+                      <a:fillRect/>
+                    </a:stretch>
+                  </pic:blipFill>
+                  <pic:spPr>
+                    <a:xfrm>
+                      <a:off x="0" y="0"/>
+                      <a:ext cx="5943600" cy="3341370"/>
+                    </a:xfrm>
+                    <a:prstGeom prst="rect">
+                      <a:avLst/>
+                    </a:prstGeom>
+                  </pic:spPr>
+                </pic:pic>
+              </a:graphicData>
+            </a:graphic>
+          </wp:inline>
+        </w:drawing>
+      </w:r>
+    </w:p>
+    <w:p>
+      <w:pPr>
+        <w:pStyle w:val="ListParagraph"/>
+        <w:spacing w:before="100" w:after="100" w:line="276" w:lineRule="auto"/>
+        <w:ind w:left="1440" w:hanging="720"/>
+        <w:rPr>
+          <w:rFonts w:eastAsia="Times New Roman" w:cstheme="minorHAnsi"/>
+          <w:color w:val="000000"/>
+          <w:shd w:val="clear" w:color="auto" w:fill="FFFFFF"/>
+        </w:rPr>
+      </w:pPr>
+    </w:p>
+    <w:p>
+      <w:pPr>
+        <w:pStyle w:val="ListParagraph"/>
+        <w:numPr>
+          <w:ilvl w:val="0"/>
+          <w:numId w:val="31"/>
+        </w:numPr>
+        <w:spacing w:before="100" w:after="100" w:line="276" w:lineRule="auto"/>
+        <w:rPr>
+          <w:rFonts w:eastAsia="Times New Roman" w:cstheme="minorHAnsi"/>
+          <w:color w:val="000000"/>
+          <w:shd w:val="clear" w:color="auto" w:fill="FFFFFF"/>
+        </w:rPr>
+      </w:pPr>
+      <w:r>
+        <w:rPr>
+          <w:rFonts w:eastAsia="Times New Roman" w:cstheme="minorHAnsi"/>
+          <w:color w:val="000000"/>
+          <w:shd w:val="clear" w:color="auto" w:fill="FFFFFF"/>
+        </w:rPr>
+        <w:t>An APK will generated in the build folder</w:t>
+      </w:r>
+      <w:r>
+        <w:rPr>
+          <w:noProof/>
+        </w:rPr>
+        <w:t xml:space="preserve"> </w:t>
+      </w:r>
+    </w:p>
+    <w:p>
+      <w:pPr>
+        <w:pStyle w:val="ListParagraph"/>
+        <w:spacing w:before="100" w:after="100" w:line="276" w:lineRule="auto"/>
+        <w:ind w:left="1440"/>
         <w:jc w:val="center"/>
+        <w:rPr>
+          <w:rFonts w:eastAsia="Times New Roman" w:cstheme="minorHAnsi"/>
+          <w:color w:val="000000"/>
+          <w:shd w:val="clear" w:color="auto" w:fill="FFFFFF"/>
+        </w:rPr>
+      </w:pPr>
+      <w:r>
+        <w:rPr>
+          <w:noProof/>
+        </w:rPr>
+        <w:drawing>
+          <wp:inline distT="0" distB="0" distL="0" distR="0" wp14:anchorId="57A30E30" wp14:editId="256425D9">
+            <wp:extent cx="2200275" cy="1962150"/>
+            <wp:effectExtent l="0" t="0" r="9525" b="0"/>
+            <wp:docPr id="13" name="Picture 13"/>
+            <wp:cNvGraphicFramePr>
+              <a:graphicFrameLocks xmlns:a="http://schemas.openxmlformats.org/drawingml/2006/main" noChangeAspect="1"/>
+            </wp:cNvGraphicFramePr>
+            <a:graphic xmlns:a="http://schemas.openxmlformats.org/drawingml/2006/main">
+              <a:graphicData uri="http://schemas.openxmlformats.org/drawingml/2006/picture">
+                <pic:pic xmlns:pic="http://schemas.openxmlformats.org/drawingml/2006/picture">
+                  <pic:nvPicPr>
+                    <pic:cNvPr id="0" name=""/>
+                    <pic:cNvPicPr/>
+                  </pic:nvPicPr>
+                  <pic:blipFill>
+                    <a:blip r:embed="rId55"/>
+                    <a:stretch>
+                      <a:fillRect/>
+                    </a:stretch>
+                  </pic:blipFill>
+                  <pic:spPr>
+                    <a:xfrm>
+                      <a:off x="0" y="0"/>
+                      <a:ext cx="2200275" cy="1962150"/>
+                    </a:xfrm>
+                    <a:prstGeom prst="rect">
+                      <a:avLst/>
+                    </a:prstGeom>
+                  </pic:spPr>
+                </pic:pic>
+              </a:graphicData>
+            </a:graphic>
+          </wp:inline>
+        </w:drawing>
+      </w:r>
+    </w:p>
+    <w:p>
+      <w:pPr>
+        <w:pStyle w:val="ListParagraph"/>
+        <w:spacing w:before="100" w:after="100" w:line="276" w:lineRule="auto"/>
+        <w:ind w:left="1440"/>
+        <w:rPr>
+          <w:rFonts w:eastAsia="Times New Roman" w:cstheme="minorHAnsi"/>
+          <w:color w:val="000000"/>
+          <w:shd w:val="clear" w:color="auto" w:fill="FFFFFF"/>
+        </w:rPr>
+      </w:pPr>
+    </w:p>
+    <w:p>
+      <w:pPr>
+        <w:pStyle w:val="ListParagraph"/>
+        <w:spacing w:before="100" w:after="100" w:line="276" w:lineRule="auto"/>
+        <w:ind w:left="1440"/>
+        <w:rPr>
+          <w:rFonts w:eastAsia="Times New Roman" w:cstheme="minorHAnsi"/>
+          <w:color w:val="000000"/>
+          <w:shd w:val="clear" w:color="auto" w:fill="FFFFFF"/>
+        </w:rPr>
+      </w:pPr>
+    </w:p>
+    <w:p>
+      <w:pPr>
+        <w:spacing w:before="100" w:after="100" w:line="276" w:lineRule="auto"/>
+        <w:rPr>
+          <w:rFonts w:eastAsia="Times New Roman" w:cstheme="minorHAnsi"/>
+          <w:color w:val="000000"/>
+          <w:shd w:val="clear" w:color="auto" w:fill="FFFFFF"/>
+        </w:rPr>
+      </w:pPr>
+      <w:bookmarkStart w:id="0" w:name="_GoBack"/>
+      <w:bookmarkEnd w:id="0"/>
+      <w:r>
+        <w:rPr>
+          <w:rFonts w:eastAsia="Times New Roman" w:cstheme="minorHAnsi"/>
+          <w:color w:val="000000"/>
+          <w:shd w:val="clear" w:color="auto" w:fill="FFFFFF"/>
+        </w:rPr>
+        <w:br/>
+      </w:r>
+    </w:p>
+    <w:p>
+      <w:pPr>
+        <w:rPr>
+          <w:rFonts w:eastAsia="Times New Roman" w:cstheme="minorHAnsi"/>
+          <w:color w:val="000000"/>
+          <w:shd w:val="clear" w:color="auto" w:fill="FFFFFF"/>
+        </w:rPr>
+      </w:pPr>
+      <w:r>
+        <w:rPr>
+          <w:rFonts w:eastAsia="Times New Roman" w:cstheme="minorHAnsi"/>
+          <w:color w:val="000000"/>
+          <w:shd w:val="clear" w:color="auto" w:fill="FFFFFF"/>
+        </w:rPr>
+        <w:br w:type="page"/>
+      </w:r>
+    </w:p>
+    <w:p>
+      <w:pPr>
+        <w:pStyle w:val="Heading1"/>
+        <w:numPr>
+          <w:ilvl w:val="0"/>
+          <w:numId w:val="14"/>
+        </w:numPr>
+        <w:rPr>
+          <w:rFonts w:asciiTheme="minorHAnsi" w:eastAsia="Times New Roman" w:hAnsiTheme="minorHAnsi" w:cstheme="minorHAnsi"/>
+          <w:b/>
+          <w:color w:val="000000" w:themeColor="text1"/>
+          <w:shd w:val="clear" w:color="auto" w:fill="FFFFFF"/>
+        </w:rPr>
+      </w:pPr>
+      <w:r>
+        <w:rPr>
+          <w:rFonts w:asciiTheme="minorHAnsi" w:eastAsia="Times New Roman" w:hAnsiTheme="minorHAnsi" w:cstheme="minorHAnsi"/>
+          <w:b/>
+          <w:color w:val="000000" w:themeColor="text1"/>
+          <w:shd w:val="clear" w:color="auto" w:fill="FFFFFF"/>
+        </w:rPr>
+        <w:lastRenderedPageBreak/>
+        <w:t>Run the own Built App</w:t>
+      </w:r>
+    </w:p>
+    <w:p>
+      <w:pPr>
+        <w:pStyle w:val="ListParagraph"/>
+        <w:numPr>
+          <w:ilvl w:val="1"/>
+          <w:numId w:val="30"/>
+        </w:numPr>
+        <w:spacing w:before="100" w:after="100" w:line="276" w:lineRule="auto"/>
+        <w:rPr>
+          <w:rFonts w:eastAsia="Times New Roman" w:cstheme="minorHAnsi"/>
+          <w:b/>
+          <w:color w:val="000000"/>
+          <w:shd w:val="clear" w:color="auto" w:fill="FFFFFF"/>
+        </w:rPr>
+      </w:pPr>
+      <w:r>
+        <w:rPr>
+          <w:rFonts w:eastAsia="Times New Roman" w:cstheme="minorHAnsi"/>
+          <w:color w:val="000000"/>
+          <w:shd w:val="clear" w:color="auto" w:fill="FFFFFF"/>
+        </w:rPr>
+        <w:t xml:space="preserve">Copy the </w:t>
+      </w:r>
+      <w:r>
+        <w:rPr>
+          <w:rFonts w:eastAsia="Times New Roman" w:cstheme="minorHAnsi"/>
+          <w:b/>
+          <w:color w:val="000000"/>
+          <w:shd w:val="clear" w:color="auto" w:fill="FFFFFF"/>
+        </w:rPr>
+        <w:t>app-</w:t>
+      </w:r>
+      <w:proofErr w:type="spellStart"/>
+      <w:r>
+        <w:rPr>
+          <w:rFonts w:eastAsia="Times New Roman" w:cstheme="minorHAnsi"/>
+          <w:b/>
+          <w:color w:val="000000"/>
+          <w:shd w:val="clear" w:color="auto" w:fill="FFFFFF"/>
+        </w:rPr>
+        <w:t>debug.apk</w:t>
+      </w:r>
+      <w:proofErr w:type="spellEnd"/>
+      <w:r>
+        <w:rPr>
+          <w:rFonts w:eastAsia="Times New Roman" w:cstheme="minorHAnsi"/>
+          <w:b/>
+          <w:color w:val="000000"/>
+          <w:shd w:val="clear" w:color="auto" w:fill="FFFFFF"/>
+        </w:rPr>
+        <w:t xml:space="preserve"> </w:t>
+      </w:r>
+      <w:r>
+        <w:rPr>
+          <w:rFonts w:eastAsia="Times New Roman" w:cstheme="minorHAnsi"/>
+          <w:color w:val="000000"/>
+          <w:shd w:val="clear" w:color="auto" w:fill="FFFFFF"/>
+        </w:rPr>
+        <w:t xml:space="preserve">file to android device. </w:t>
+      </w:r>
+    </w:p>
+    <w:p>
+      <w:pPr>
+        <w:pStyle w:val="ListParagraph"/>
+        <w:numPr>
+          <w:ilvl w:val="1"/>
+          <w:numId w:val="30"/>
+        </w:numPr>
+        <w:spacing w:before="100" w:after="100" w:line="276" w:lineRule="auto"/>
+        <w:rPr>
+          <w:rFonts w:eastAsia="Times New Roman" w:cstheme="minorHAnsi"/>
+          <w:b/>
+          <w:color w:val="000000"/>
+          <w:shd w:val="clear" w:color="auto" w:fill="FFFFFF"/>
+        </w:rPr>
+      </w:pPr>
+      <w:r>
+        <w:rPr>
+          <w:rFonts w:eastAsia="Times New Roman" w:cstheme="minorHAnsi"/>
+          <w:color w:val="000000"/>
+          <w:shd w:val="clear" w:color="auto" w:fill="FFFFFF"/>
+        </w:rPr>
+        <w:t>Select the file to install.</w:t>
+      </w:r>
+    </w:p>
+    <w:tbl>
+      <w:tblPr>
+        <w:tblStyle w:val="TableGrid"/>
+        <w:tblW w:w="0" w:type="auto"/>
+        <w:tblLook w:val="04A0" w:firstRow="1" w:lastRow="0" w:firstColumn="1" w:lastColumn="0" w:noHBand="0" w:noVBand="1"/>
+      </w:tblPr>
+      <w:tblGrid>
+        <w:gridCol w:w="4557"/>
+        <w:gridCol w:w="4557"/>
+      </w:tblGrid>
+      <w:tr>
+        <w:trPr>
+          <w:trHeight w:val="8753"/>
+        </w:trPr>
+        <w:tc>
+          <w:tcPr>
+            <w:tcW w:w="4557" w:type="dxa"/>
+          </w:tcPr>
+          <w:p>
+            <w:pPr>
+              <w:rPr>
+                <w:b/>
+                <w:sz w:val="24"/>
+                <w:szCs w:val="24"/>
+              </w:rPr>
+            </w:pPr>
+            <w:r>
+              <w:rPr>
+                <w:b/>
+                <w:sz w:val="24"/>
+                <w:szCs w:val="24"/>
+              </w:rPr>
+              <w:t>Installation</w:t>
+            </w:r>
+          </w:p>
+          <w:p>
+            <w:pPr>
+              <w:rPr>
+                <w:sz w:val="24"/>
+                <w:szCs w:val="24"/>
+              </w:rPr>
+            </w:pPr>
+          </w:p>
+          <w:p>
+            <w:pPr>
+              <w:rPr>
+                <w:sz w:val="24"/>
+                <w:szCs w:val="24"/>
+              </w:rPr>
+            </w:pPr>
+            <w:r>
+              <w:rPr>
+                <w:noProof/>
+                <w:sz w:val="24"/>
+                <w:szCs w:val="24"/>
+              </w:rPr>
+              <w:drawing>
+                <wp:inline distT="0" distB="0" distL="0" distR="0" wp14:anchorId="761921D4" wp14:editId="3D33B123">
+                  <wp:extent cx="2571750" cy="4572000"/>
+                  <wp:effectExtent l="0" t="0" r="0" b="0"/>
+                  <wp:docPr id="5" name="Picture 5" descr="C:\Users\Shahidul Karim\Desktop\Firoz\screenshoots-20200519T133119Z-001\screenshoots\Screenshot_2020-05-19-16-05-38-052_com.google.android.packageinstaller.png"/>
+                  <wp:cNvGraphicFramePr>
+                    <a:graphicFrameLocks xmlns:a="http://schemas.openxmlformats.org/drawingml/2006/main" noChangeAspect="1"/>
+                  </wp:cNvGraphicFramePr>
+                  <a:graphic xmlns:a="http://schemas.openxmlformats.org/drawingml/2006/main">
+                    <a:graphicData uri="http://schemas.openxmlformats.org/drawingml/2006/picture">
+                      <pic:pic xmlns:pic="http://schemas.openxmlformats.org/drawingml/2006/picture">
+                        <pic:nvPicPr>
+                          <pic:cNvPr id="0" name="Picture 14" descr="C:\Users\Shahidul Karim\Desktop\Firoz\screenshoots-20200519T133119Z-001\screenshoots\Screenshot_2020-05-19-16-05-38-052_com.google.android.packageinstaller.png"/>
+                          <pic:cNvPicPr>
+                            <a:picLocks noChangeAspect="1" noChangeArrowheads="1"/>
+                          </pic:cNvPicPr>
+                        </pic:nvPicPr>
+                        <pic:blipFill>
+                          <a:blip r:embed="rId56" cstate="print">
+                            <a:extLst>
+                              <a:ext uri="{28A0092B-C50C-407E-A947-70E740481C1C}">
+                                <a14:useLocalDpi xmlns:a14="http://schemas.microsoft.com/office/drawing/2010/main" val="0"/>
+                              </a:ext>
+                            </a:extLst>
+                          </a:blip>
+                          <a:srcRect/>
+                          <a:stretch>
+                            <a:fillRect/>
+                          </a:stretch>
+                        </pic:blipFill>
+                        <pic:spPr bwMode="auto">
+                          <a:xfrm>
+                            <a:off x="0" y="0"/>
+                            <a:ext cx="2571750" cy="4572000"/>
+                          </a:xfrm>
+                          <a:prstGeom prst="rect">
+                            <a:avLst/>
+                          </a:prstGeom>
+                          <a:noFill/>
+                          <a:ln>
+                            <a:noFill/>
+                          </a:ln>
+                        </pic:spPr>
+                      </pic:pic>
+                    </a:graphicData>
+                  </a:graphic>
+                </wp:inline>
+              </w:drawing>
+            </w:r>
+          </w:p>
+          <w:p>
+            <w:pPr>
+              <w:rPr>
+                <w:sz w:val="24"/>
+                <w:szCs w:val="24"/>
+              </w:rPr>
+            </w:pPr>
+          </w:p>
+          <w:p>
+            <w:pPr>
+              <w:rPr>
+                <w:sz w:val="24"/>
+                <w:szCs w:val="24"/>
+              </w:rPr>
+            </w:pPr>
+            <w:r>
+              <w:rPr>
+                <w:sz w:val="24"/>
+                <w:szCs w:val="24"/>
+              </w:rPr>
+              <w:t>Tap to INSTALL to get the app installed in your device.</w:t>
+            </w:r>
+          </w:p>
+          <w:p>
+            <w:pPr>
+              <w:rPr>
+                <w:sz w:val="24"/>
+                <w:szCs w:val="24"/>
+              </w:rPr>
+            </w:pPr>
+          </w:p>
+        </w:tc>
+        <w:tc>
+          <w:tcPr>
+            <w:tcW w:w="4557" w:type="dxa"/>
+          </w:tcPr>
+          <w:p>
+            <w:pPr>
+              <w:rPr>
+                <w:b/>
+                <w:sz w:val="24"/>
+                <w:szCs w:val="24"/>
+              </w:rPr>
+            </w:pPr>
+            <w:r>
+              <w:rPr>
+                <w:b/>
+                <w:sz w:val="24"/>
+                <w:szCs w:val="24"/>
+              </w:rPr>
+              <w:t>Installation</w:t>
+            </w:r>
+          </w:p>
+          <w:p>
+            <w:pPr>
+              <w:rPr>
+                <w:sz w:val="24"/>
+                <w:szCs w:val="24"/>
+              </w:rPr>
+            </w:pPr>
+          </w:p>
+          <w:p>
+            <w:pPr>
+              <w:rPr>
+                <w:sz w:val="24"/>
+                <w:szCs w:val="24"/>
+              </w:rPr>
+            </w:pPr>
+            <w:r>
+              <w:rPr>
+                <w:noProof/>
+                <w:sz w:val="24"/>
+                <w:szCs w:val="24"/>
+              </w:rPr>
+              <w:drawing>
+                <wp:inline distT="0" distB="0" distL="0" distR="0" wp14:anchorId="031F4D95" wp14:editId="62EFF3A4">
+                  <wp:extent cx="2571750" cy="4572000"/>
+                  <wp:effectExtent l="0" t="0" r="0" b="0"/>
+                  <wp:docPr id="8" name="Picture 8" descr="C:\Users\Shahidul Karim\Desktop\Firoz\screenshoots-20200519T133119Z-001\screenshoots\Screenshot_2020-05-19-16-05-54-838_com.google.android.packageinstaller.png"/>
+                  <wp:cNvGraphicFramePr>
+                    <a:graphicFrameLocks xmlns:a="http://schemas.openxmlformats.org/drawingml/2006/main" noChangeAspect="1"/>
+                  </wp:cNvGraphicFramePr>
+                  <a:graphic xmlns:a="http://schemas.openxmlformats.org/drawingml/2006/main">
+                    <a:graphicData uri="http://schemas.openxmlformats.org/drawingml/2006/picture">
+                      <pic:pic xmlns:pic="http://schemas.openxmlformats.org/drawingml/2006/picture">
+                        <pic:nvPicPr>
+                          <pic:cNvPr id="0" name="Picture 13" descr="C:\Users\Shahidul Karim\Desktop\Firoz\screenshoots-20200519T133119Z-001\screenshoots\Screenshot_2020-05-19-16-05-54-838_com.google.android.packageinstaller.png"/>
+                          <pic:cNvPicPr>
+                            <a:picLocks noChangeAspect="1" noChangeArrowheads="1"/>
+                          </pic:cNvPicPr>
+                        </pic:nvPicPr>
+                        <pic:blipFill>
+                          <a:blip r:embed="rId57" cstate="print">
+                            <a:extLst>
+                              <a:ext uri="{28A0092B-C50C-407E-A947-70E740481C1C}">
+                                <a14:useLocalDpi xmlns:a14="http://schemas.microsoft.com/office/drawing/2010/main" val="0"/>
+                              </a:ext>
+                            </a:extLst>
+                          </a:blip>
+                          <a:srcRect/>
+                          <a:stretch>
+                            <a:fillRect/>
+                          </a:stretch>
+                        </pic:blipFill>
+                        <pic:spPr bwMode="auto">
+                          <a:xfrm>
+                            <a:off x="0" y="0"/>
+                            <a:ext cx="2571750" cy="4572000"/>
+                          </a:xfrm>
+                          <a:prstGeom prst="rect">
+                            <a:avLst/>
+                          </a:prstGeom>
+                          <a:noFill/>
+                          <a:ln>
+                            <a:noFill/>
+                          </a:ln>
+                        </pic:spPr>
+                      </pic:pic>
+                    </a:graphicData>
+                  </a:graphic>
+                </wp:inline>
+              </w:drawing>
+            </w:r>
+          </w:p>
+          <w:p>
+            <w:pPr>
+              <w:rPr>
+                <w:sz w:val="24"/>
+                <w:szCs w:val="24"/>
+              </w:rPr>
+            </w:pPr>
+          </w:p>
+          <w:p>
+            <w:pPr>
+              <w:rPr>
+                <w:sz w:val="24"/>
+                <w:szCs w:val="24"/>
+              </w:rPr>
+            </w:pPr>
+            <w:r>
+              <w:rPr>
+                <w:sz w:val="24"/>
+                <w:szCs w:val="24"/>
+              </w:rPr>
+              <w:t>After getting the Installation confirmation, tap on OPEN button to start the app</w:t>
+            </w:r>
+          </w:p>
+        </w:tc>
+      </w:tr>
+    </w:tbl>
+    <w:p>
+      <w:pPr>
+        <w:spacing w:before="100" w:after="100" w:line="276" w:lineRule="auto"/>
         <w:rPr>
           <w:rFonts w:eastAsia="Times New Roman" w:cstheme="minorHAnsi"/>
           <w:color w:val="000000"/>
@@ -7511,6 +8711,95 @@
     </w:lvl>
   </w:abstractNum>
   <w:abstractNum w:abstractNumId="8">
+    <w:nsid w:val="156D3749"/>
+    <w:multiLevelType w:val="hybridMultilevel"/>
+    <w:tmpl w:val="BC3AB486"/>
+    <w:lvl w:ilvl="0" w:tplc="656C4B86">
+      <w:start w:val="1"/>
+      <w:numFmt w:val="decimal"/>
+      <w:lvlText w:val="%1."/>
+      <w:lvlJc w:val="left"/>
+      <w:pPr>
+        <w:ind w:left="720" w:hanging="360"/>
+      </w:pPr>
+      <w:rPr>
+        <w:color w:val="000000" w:themeColor="text1"/>
+      </w:rPr>
+    </w:lvl>
+    <w:lvl w:ilvl="1" w:tplc="04090019">
+      <w:start w:val="1"/>
+      <w:numFmt w:val="lowerLetter"/>
+      <w:lvlText w:val="%2."/>
+      <w:lvlJc w:val="left"/>
+      <w:pPr>
+        <w:ind w:left="1440" w:hanging="360"/>
+      </w:pPr>
+    </w:lvl>
+    <w:lvl w:ilvl="2" w:tplc="0409001B" w:tentative="1">
+      <w:start w:val="1"/>
+      <w:numFmt w:val="lowerRoman"/>
+      <w:lvlText w:val="%3."/>
+      <w:lvlJc w:val="right"/>
+      <w:pPr>
+        <w:ind w:left="2160" w:hanging="180"/>
+      </w:pPr>
+    </w:lvl>
+    <w:lvl w:ilvl="3" w:tplc="0409000F" w:tentative="1">
+      <w:start w:val="1"/>
+      <w:numFmt w:val="decimal"/>
+      <w:lvlText w:val="%4."/>
+      <w:lvlJc w:val="left"/>
+      <w:pPr>
+        <w:ind w:left="2880" w:hanging="360"/>
+      </w:pPr>
+    </w:lvl>
+    <w:lvl w:ilvl="4" w:tplc="04090019" w:tentative="1">
+      <w:start w:val="1"/>
+      <w:numFmt w:val="lowerLetter"/>
+      <w:lvlText w:val="%5."/>
+      <w:lvlJc w:val="left"/>
+      <w:pPr>
+        <w:ind w:left="3600" w:hanging="360"/>
+      </w:pPr>
+    </w:lvl>
+    <w:lvl w:ilvl="5" w:tplc="0409001B" w:tentative="1">
+      <w:start w:val="1"/>
+      <w:numFmt w:val="lowerRoman"/>
+      <w:lvlText w:val="%6."/>
+      <w:lvlJc w:val="right"/>
+      <w:pPr>
+        <w:ind w:left="4320" w:hanging="180"/>
+      </w:pPr>
+    </w:lvl>
+    <w:lvl w:ilvl="6" w:tplc="0409000F" w:tentative="1">
+      <w:start w:val="1"/>
+      <w:numFmt w:val="decimal"/>
+      <w:lvlText w:val="%7."/>
+      <w:lvlJc w:val="left"/>
+      <w:pPr>
+        <w:ind w:left="5040" w:hanging="360"/>
+      </w:pPr>
+    </w:lvl>
+    <w:lvl w:ilvl="7" w:tplc="04090019" w:tentative="1">
+      <w:start w:val="1"/>
+      <w:numFmt w:val="lowerLetter"/>
+      <w:lvlText w:val="%8."/>
+      <w:lvlJc w:val="left"/>
+      <w:pPr>
+        <w:ind w:left="5760" w:hanging="360"/>
+      </w:pPr>
+    </w:lvl>
+    <w:lvl w:ilvl="8" w:tplc="0409001B" w:tentative="1">
+      <w:start w:val="1"/>
+      <w:numFmt w:val="lowerRoman"/>
+      <w:lvlText w:val="%9."/>
+      <w:lvlJc w:val="right"/>
+      <w:pPr>
+        <w:ind w:left="6480" w:hanging="180"/>
+      </w:pPr>
+    </w:lvl>
+  </w:abstractNum>
+  <w:abstractNum w:abstractNumId="9">
     <w:nsid w:val="19062711"/>
     <w:multiLevelType w:val="hybridMultilevel"/>
     <w:tmpl w:val="BF42DC9A"/>
@@ -7599,7 +8888,96 @@
       </w:pPr>
     </w:lvl>
   </w:abstractNum>
-  <w:abstractNum w:abstractNumId="9">
+  <w:abstractNum w:abstractNumId="10">
+    <w:nsid w:val="190761D8"/>
+    <w:multiLevelType w:val="hybridMultilevel"/>
+    <w:tmpl w:val="C2D62B4C"/>
+    <w:lvl w:ilvl="0" w:tplc="89FAC254">
+      <w:start w:val="1"/>
+      <w:numFmt w:val="lowerRoman"/>
+      <w:lvlText w:val="%1."/>
+      <w:lvlJc w:val="left"/>
+      <w:pPr>
+        <w:ind w:left="1440" w:hanging="720"/>
+      </w:pPr>
+      <w:rPr>
+        <w:rFonts w:hint="default"/>
+      </w:rPr>
+    </w:lvl>
+    <w:lvl w:ilvl="1" w:tplc="04090019" w:tentative="1">
+      <w:start w:val="1"/>
+      <w:numFmt w:val="lowerLetter"/>
+      <w:lvlText w:val="%2."/>
+      <w:lvlJc w:val="left"/>
+      <w:pPr>
+        <w:ind w:left="1800" w:hanging="360"/>
+      </w:pPr>
+    </w:lvl>
+    <w:lvl w:ilvl="2" w:tplc="0409001B" w:tentative="1">
+      <w:start w:val="1"/>
+      <w:numFmt w:val="lowerRoman"/>
+      <w:lvlText w:val="%3."/>
+      <w:lvlJc w:val="right"/>
+      <w:pPr>
+        <w:ind w:left="2520" w:hanging="180"/>
+      </w:pPr>
+    </w:lvl>
+    <w:lvl w:ilvl="3" w:tplc="0409000F" w:tentative="1">
+      <w:start w:val="1"/>
+      <w:numFmt w:val="decimal"/>
+      <w:lvlText w:val="%4."/>
+      <w:lvlJc w:val="left"/>
+      <w:pPr>
+        <w:ind w:left="3240" w:hanging="360"/>
+      </w:pPr>
+    </w:lvl>
+    <w:lvl w:ilvl="4" w:tplc="04090019" w:tentative="1">
+      <w:start w:val="1"/>
+      <w:numFmt w:val="lowerLetter"/>
+      <w:lvlText w:val="%5."/>
+      <w:lvlJc w:val="left"/>
+      <w:pPr>
+        <w:ind w:left="3960" w:hanging="360"/>
+      </w:pPr>
+    </w:lvl>
+    <w:lvl w:ilvl="5" w:tplc="0409001B" w:tentative="1">
+      <w:start w:val="1"/>
+      <w:numFmt w:val="lowerRoman"/>
+      <w:lvlText w:val="%6."/>
+      <w:lvlJc w:val="right"/>
+      <w:pPr>
+        <w:ind w:left="4680" w:hanging="180"/>
+      </w:pPr>
+    </w:lvl>
+    <w:lvl w:ilvl="6" w:tplc="0409000F" w:tentative="1">
+      <w:start w:val="1"/>
+      <w:numFmt w:val="decimal"/>
+      <w:lvlText w:val="%7."/>
+      <w:lvlJc w:val="left"/>
+      <w:pPr>
+        <w:ind w:left="5400" w:hanging="360"/>
+      </w:pPr>
+    </w:lvl>
+    <w:lvl w:ilvl="7" w:tplc="04090019" w:tentative="1">
+      <w:start w:val="1"/>
+      <w:numFmt w:val="lowerLetter"/>
+      <w:lvlText w:val="%8."/>
+      <w:lvlJc w:val="left"/>
+      <w:pPr>
+        <w:ind w:left="6120" w:hanging="360"/>
+      </w:pPr>
+    </w:lvl>
+    <w:lvl w:ilvl="8" w:tplc="0409001B" w:tentative="1">
+      <w:start w:val="1"/>
+      <w:numFmt w:val="lowerRoman"/>
+      <w:lvlText w:val="%9."/>
+      <w:lvlJc w:val="right"/>
+      <w:pPr>
+        <w:ind w:left="6840" w:hanging="180"/>
+      </w:pPr>
+    </w:lvl>
+  </w:abstractNum>
+  <w:abstractNum w:abstractNumId="11">
     <w:nsid w:val="30A02936"/>
     <w:multiLevelType w:val="hybridMultilevel"/>
     <w:tmpl w:val="BE58AD0A"/>
@@ -7712,7 +9090,7 @@
       </w:rPr>
     </w:lvl>
   </w:abstractNum>
-  <w:abstractNum w:abstractNumId="10">
+  <w:abstractNum w:abstractNumId="12">
     <w:nsid w:val="32221083"/>
     <w:multiLevelType w:val="multilevel"/>
     <w:tmpl w:val="BC9E865C"/>
@@ -7766,7 +9144,7 @@
       <w:lvlJc w:val="left"/>
     </w:lvl>
   </w:abstractNum>
-  <w:abstractNum w:abstractNumId="11">
+  <w:abstractNum w:abstractNumId="13">
     <w:nsid w:val="35204DE2"/>
     <w:multiLevelType w:val="hybridMultilevel"/>
     <w:tmpl w:val="6D12ECD6"/>
@@ -7855,7 +9233,7 @@
       </w:pPr>
     </w:lvl>
   </w:abstractNum>
-  <w:abstractNum w:abstractNumId="12">
+  <w:abstractNum w:abstractNumId="14">
     <w:nsid w:val="3C986521"/>
     <w:multiLevelType w:val="hybridMultilevel"/>
     <w:tmpl w:val="1BC49A90"/>
@@ -7944,7 +9322,7 @@
       </w:pPr>
     </w:lvl>
   </w:abstractNum>
-  <w:abstractNum w:abstractNumId="13">
+  <w:abstractNum w:abstractNumId="15">
     <w:nsid w:val="5A261E0C"/>
     <w:multiLevelType w:val="multilevel"/>
     <w:tmpl w:val="0848EB88"/>
@@ -8001,7 +9379,7 @@
       <w:lvlJc w:val="left"/>
     </w:lvl>
   </w:abstractNum>
-  <w:abstractNum w:abstractNumId="14">
+  <w:abstractNum w:abstractNumId="16">
     <w:nsid w:val="5AAD749F"/>
     <w:multiLevelType w:val="hybridMultilevel"/>
     <w:tmpl w:val="C8BE9B28"/>
@@ -8090,7 +9468,7 @@
       </w:pPr>
     </w:lvl>
   </w:abstractNum>
-  <w:abstractNum w:abstractNumId="15">
+  <w:abstractNum w:abstractNumId="17">
     <w:nsid w:val="5AE70664"/>
     <w:multiLevelType w:val="multilevel"/>
     <w:tmpl w:val="D8C489A6"/>
@@ -8141,7 +9519,7 @@
       <w:lvlJc w:val="left"/>
     </w:lvl>
   </w:abstractNum>
-  <w:abstractNum w:abstractNumId="16">
+  <w:abstractNum w:abstractNumId="18">
     <w:nsid w:val="60254233"/>
     <w:multiLevelType w:val="hybridMultilevel"/>
     <w:tmpl w:val="A1EAFB88"/>
@@ -8227,7 +9605,7 @@
       </w:pPr>
     </w:lvl>
   </w:abstractNum>
-  <w:abstractNum w:abstractNumId="17">
+  <w:abstractNum w:abstractNumId="19">
     <w:nsid w:val="64986A70"/>
     <w:multiLevelType w:val="hybridMultilevel"/>
     <w:tmpl w:val="448ABC70"/>
@@ -8340,7 +9718,7 @@
       </w:rPr>
     </w:lvl>
   </w:abstractNum>
-  <w:abstractNum w:abstractNumId="18">
+  <w:abstractNum w:abstractNumId="20">
     <w:nsid w:val="655255BC"/>
     <w:multiLevelType w:val="multilevel"/>
     <w:tmpl w:val="A28A0488"/>
@@ -8391,7 +9769,7 @@
       <w:lvlJc w:val="left"/>
     </w:lvl>
   </w:abstractNum>
-  <w:abstractNum w:abstractNumId="19">
+  <w:abstractNum w:abstractNumId="21">
     <w:nsid w:val="679B62E3"/>
     <w:multiLevelType w:val="hybridMultilevel"/>
     <w:tmpl w:val="7332D724"/>
@@ -8480,7 +9858,7 @@
       </w:pPr>
     </w:lvl>
   </w:abstractNum>
-  <w:abstractNum w:abstractNumId="20">
+  <w:abstractNum w:abstractNumId="22">
     <w:nsid w:val="689D1815"/>
     <w:multiLevelType w:val="multilevel"/>
     <w:tmpl w:val="5D4CB85A"/>
@@ -8534,7 +9912,7 @@
       <w:lvlJc w:val="left"/>
     </w:lvl>
   </w:abstractNum>
-  <w:abstractNum w:abstractNumId="21">
+  <w:abstractNum w:abstractNumId="23">
     <w:nsid w:val="68E14CBC"/>
     <w:multiLevelType w:val="multilevel"/>
     <w:tmpl w:val="1CCAE612"/>
@@ -8624,7 +10002,7 @@
       </w:pPr>
     </w:lvl>
   </w:abstractNum>
-  <w:abstractNum w:abstractNumId="22">
+  <w:abstractNum w:abstractNumId="24">
     <w:nsid w:val="6BD33C68"/>
     <w:multiLevelType w:val="multilevel"/>
     <w:tmpl w:val="1F16DC0E"/>
@@ -8675,7 +10053,7 @@
       <w:lvlJc w:val="left"/>
     </w:lvl>
   </w:abstractNum>
-  <w:abstractNum w:abstractNumId="23">
+  <w:abstractNum w:abstractNumId="25">
     <w:nsid w:val="712615E3"/>
     <w:multiLevelType w:val="hybridMultilevel"/>
     <w:tmpl w:val="B0C853EA"/>
@@ -8788,7 +10166,7 @@
       </w:rPr>
     </w:lvl>
   </w:abstractNum>
-  <w:abstractNum w:abstractNumId="24">
+  <w:abstractNum w:abstractNumId="26">
     <w:nsid w:val="73474107"/>
     <w:multiLevelType w:val="hybridMultilevel"/>
     <w:tmpl w:val="39C48262"/>
@@ -8879,7 +10257,7 @@
       </w:pPr>
     </w:lvl>
   </w:abstractNum>
-  <w:abstractNum w:abstractNumId="25">
+  <w:abstractNum w:abstractNumId="27">
     <w:nsid w:val="74860642"/>
     <w:multiLevelType w:val="multilevel"/>
     <w:tmpl w:val="7F16CDCC"/>
@@ -8930,7 +10308,7 @@
       <w:lvlJc w:val="left"/>
     </w:lvl>
   </w:abstractNum>
-  <w:abstractNum w:abstractNumId="26">
+  <w:abstractNum w:abstractNumId="28">
     <w:nsid w:val="795E5220"/>
     <w:multiLevelType w:val="hybridMultilevel"/>
     <w:tmpl w:val="41B052BA"/>
@@ -9043,7 +10421,7 @@
       </w:rPr>
     </w:lvl>
   </w:abstractNum>
-  <w:abstractNum w:abstractNumId="27">
+  <w:abstractNum w:abstractNumId="29">
     <w:nsid w:val="798954A9"/>
     <w:multiLevelType w:val="hybridMultilevel"/>
     <w:tmpl w:val="C7AC9378"/>
@@ -9132,7 +10510,7 @@
       </w:pPr>
     </w:lvl>
   </w:abstractNum>
-  <w:abstractNum w:abstractNumId="28">
+  <w:abstractNum w:abstractNumId="30">
     <w:nsid w:val="7A153766"/>
     <w:multiLevelType w:val="multilevel"/>
     <w:tmpl w:val="1CCAE612"/>
@@ -9232,25 +10610,25 @@
     <w:abstractNumId w:val="5"/>
   </w:num>
   <w:num w:numId="4">
-    <w:abstractNumId w:val="10"/>
+    <w:abstractNumId w:val="12"/>
   </w:num>
   <w:num w:numId="5">
-    <w:abstractNumId w:val="13"/>
+    <w:abstractNumId w:val="15"/>
   </w:num>
   <w:num w:numId="6">
-    <w:abstractNumId w:val="22"/>
+    <w:abstractNumId w:val="24"/>
   </w:num>
   <w:num w:numId="7">
-    <w:abstractNumId w:val="21"/>
+    <w:abstractNumId w:val="23"/>
   </w:num>
   <w:num w:numId="8">
     <w:abstractNumId w:val="1"/>
   </w:num>
   <w:num w:numId="9">
-    <w:abstractNumId w:val="15"/>
+    <w:abstractNumId w:val="17"/>
   </w:num>
   <w:num w:numId="10">
-    <w:abstractNumId w:val="20"/>
+    <w:abstractNumId w:val="22"/>
   </w:num>
   <w:num w:numId="11">
     <w:abstractNumId w:val="2"/>
@@ -9259,55 +10637,61 @@
     <w:abstractNumId w:val="6"/>
   </w:num>
   <w:num w:numId="13">
-    <w:abstractNumId w:val="18"/>
+    <w:abstractNumId w:val="20"/>
   </w:num>
   <w:num w:numId="14">
     <w:abstractNumId w:val="7"/>
   </w:num>
   <w:num w:numId="15">
+    <w:abstractNumId w:val="27"/>
+  </w:num>
+  <w:num w:numId="16">
+    <w:abstractNumId w:val="18"/>
+  </w:num>
+  <w:num w:numId="17">
+    <w:abstractNumId w:val="19"/>
+  </w:num>
+  <w:num w:numId="18">
+    <w:abstractNumId w:val="11"/>
+  </w:num>
+  <w:num w:numId="19">
     <w:abstractNumId w:val="25"/>
   </w:num>
-  <w:num w:numId="16">
-    <w:abstractNumId w:val="16"/>
+  <w:num w:numId="20">
+    <w:abstractNumId w:val="14"/>
   </w:num>
-  <w:num w:numId="17">
-    <w:abstractNumId w:val="17"/>
+  <w:num w:numId="21">
+    <w:abstractNumId w:val="28"/>
   </w:num>
-  <w:num w:numId="18">
+  <w:num w:numId="22">
     <w:abstractNumId w:val="9"/>
   </w:num>
-  <w:num w:numId="19">
-    <w:abstractNumId w:val="23"/>
-  </w:num>
-  <w:num w:numId="20">
-    <w:abstractNumId w:val="12"/>
-  </w:num>
-  <w:num w:numId="21">
-    <w:abstractNumId w:val="26"/>
-  </w:num>
-  <w:num w:numId="22">
-    <w:abstractNumId w:val="8"/>
-  </w:num>
   <w:num w:numId="23">
-    <w:abstractNumId w:val="11"/>
+    <w:abstractNumId w:val="13"/>
   </w:num>
   <w:num w:numId="24">
     <w:abstractNumId w:val="4"/>
   </w:num>
   <w:num w:numId="25">
-    <w:abstractNumId w:val="14"/>
+    <w:abstractNumId w:val="16"/>
   </w:num>
   <w:num w:numId="26">
-    <w:abstractNumId w:val="28"/>
+    <w:abstractNumId w:val="30"/>
   </w:num>
   <w:num w:numId="27">
-    <w:abstractNumId w:val="24"/>
+    <w:abstractNumId w:val="26"/>
   </w:num>
   <w:num w:numId="28">
-    <w:abstractNumId w:val="27"/>
+    <w:abstractNumId w:val="29"/>
   </w:num>
   <w:num w:numId="29">
-    <w:abstractNumId w:val="19"/>
+    <w:abstractNumId w:val="21"/>
+  </w:num>
+  <w:num w:numId="30">
+    <w:abstractNumId w:val="8"/>
+  </w:num>
+  <w:num w:numId="31">
+    <w:abstractNumId w:val="10"/>
   </w:num>
 </w:numbering>
 </file>
@@ -9355,7 +10739,7 @@
     <w:lsdException w:name="Subtitle" w:semiHidden="0" w:uiPriority="11" w:unhideWhenUsed="0" w:qFormat="1"/>
     <w:lsdException w:name="Strong" w:semiHidden="0" w:uiPriority="22" w:unhideWhenUsed="0" w:qFormat="1"/>
     <w:lsdException w:name="Emphasis" w:semiHidden="0" w:uiPriority="20" w:unhideWhenUsed="0" w:qFormat="1"/>
-    <w:lsdException w:name="Table Grid" w:semiHidden="0" w:uiPriority="39" w:unhideWhenUsed="0"/>
+    <w:lsdException w:name="Table Grid" w:semiHidden="0" w:uiPriority="59" w:unhideWhenUsed="0"/>
     <w:lsdException w:name="Placeholder Text" w:unhideWhenUsed="0"/>
     <w:lsdException w:name="No Spacing" w:semiHidden="0" w:uiPriority="1" w:unhideWhenUsed="0" w:qFormat="1"/>
     <w:lsdException w:name="Light Shading" w:semiHidden="0" w:uiPriority="60" w:unhideWhenUsed="0"/>
@@ -9641,6 +11025,30 @@
       <w:u w:val="single"/>
     </w:rPr>
   </w:style>
+  <w:style w:type="table" w:styleId="TableGrid">
+    <w:name w:val="Table Grid"/>
+    <w:basedOn w:val="TableNormal"/>
+    <w:uiPriority w:val="59"/>
+    <w:rsid w:val="009F61BC"/>
+    <w:pPr>
+      <w:spacing w:after="0" w:line="240" w:lineRule="auto"/>
+    </w:pPr>
+    <w:rPr>
+      <w:rFonts w:eastAsiaTheme="minorHAnsi"/>
+      <w:szCs w:val="28"/>
+      <w:lang w:bidi="bn-IN"/>
+    </w:rPr>
+    <w:tblPr>
+      <w:tblBorders>
+        <w:top w:val="single" w:sz="4" w:space="0" w:color="auto"/>
+        <w:left w:val="single" w:sz="4" w:space="0" w:color="auto"/>
+        <w:bottom w:val="single" w:sz="4" w:space="0" w:color="auto"/>
+        <w:right w:val="single" w:sz="4" w:space="0" w:color="auto"/>
+        <w:insideH w:val="single" w:sz="4" w:space="0" w:color="auto"/>
+        <w:insideV w:val="single" w:sz="4" w:space="0" w:color="auto"/>
+      </w:tblBorders>
+    </w:tblPr>
+  </w:style>
 </w:styles>
 </file>
 
@@ -9687,7 +11095,7 @@
     <w:lsdException w:name="Subtitle" w:semiHidden="0" w:uiPriority="11" w:unhideWhenUsed="0" w:qFormat="1"/>
     <w:lsdException w:name="Strong" w:semiHidden="0" w:uiPriority="22" w:unhideWhenUsed="0" w:qFormat="1"/>
     <w:lsdException w:name="Emphasis" w:semiHidden="0" w:uiPriority="20" w:unhideWhenUsed="0" w:qFormat="1"/>
-    <w:lsdException w:name="Table Grid" w:semiHidden="0" w:uiPriority="39" w:unhideWhenUsed="0"/>
+    <w:lsdException w:name="Table Grid" w:semiHidden="0" w:uiPriority="59" w:unhideWhenUsed="0"/>
     <w:lsdException w:name="Placeholder Text" w:unhideWhenUsed="0"/>
     <w:lsdException w:name="No Spacing" w:semiHidden="0" w:uiPriority="1" w:unhideWhenUsed="0" w:qFormat="1"/>
     <w:lsdException w:name="Light Shading" w:semiHidden="0" w:uiPriority="60" w:unhideWhenUsed="0"/>
@@ -9973,6 +11381,30 @@
       <w:u w:val="single"/>
     </w:rPr>
   </w:style>
+  <w:style w:type="table" w:styleId="TableGrid">
+    <w:name w:val="Table Grid"/>
+    <w:basedOn w:val="TableNormal"/>
+    <w:uiPriority w:val="59"/>
+    <w:rsid w:val="009F61BC"/>
+    <w:pPr>
+      <w:spacing w:after="0" w:line="240" w:lineRule="auto"/>
+    </w:pPr>
+    <w:rPr>
+      <w:rFonts w:eastAsiaTheme="minorHAnsi"/>
+      <w:szCs w:val="28"/>
+      <w:lang w:bidi="bn-IN"/>
+    </w:rPr>
+    <w:tblPr>
+      <w:tblBorders>
+        <w:top w:val="single" w:sz="4" w:space="0" w:color="auto"/>
+        <w:left w:val="single" w:sz="4" w:space="0" w:color="auto"/>
+        <w:bottom w:val="single" w:sz="4" w:space="0" w:color="auto"/>
+        <w:right w:val="single" w:sz="4" w:space="0" w:color="auto"/>
+        <w:insideH w:val="single" w:sz="4" w:space="0" w:color="auto"/>
+        <w:insideV w:val="single" w:sz="4" w:space="0" w:color="auto"/>
+      </w:tblBorders>
+    </w:tblPr>
+  </w:style>
 </w:styles>
 </file>
 
@@ -10231,7 +11663,7 @@
   <a:extraClrSchemeLst/>
   <a:extLst>
     <a:ext uri="{05A4C25C-085E-4340-85A3-A5531E510DB2}">
-      <thm15:themeFamily xmlns:thm15="http://schemas.microsoft.com/office/thememl/2012/main" xmlns="" name="Office Theme" id="{62F939B6-93AF-4DB8-9C6B-D6C7DFDC589F}" vid="{4A3C46E8-61CC-4603-A589-7422A47A8E4A}"/>
+      <thm15:themeFamily xmlns="" xmlns:thm15="http://schemas.microsoft.com/office/thememl/2012/main" name="Office Theme" id="{62F939B6-93AF-4DB8-9C6B-D6C7DFDC589F}" vid="{4A3C46E8-61CC-4603-A589-7422A47A8E4A}"/>
     </a:ext>
   </a:extLst>
 </a:theme>
@@ -10242,7 +11674,7 @@
 </file>
 
 <file path=customXml/itemProps1.xml><?xml version="1.0" encoding="utf-8"?>
-<ds:datastoreItem xmlns:ds="http://schemas.openxmlformats.org/officeDocument/2006/customXml" ds:itemID="{97449222-F150-4A78-BCB1-DAE330EEA374}">
+<ds:datastoreItem xmlns:ds="http://schemas.openxmlformats.org/officeDocument/2006/customXml" ds:itemID="{490B223D-E897-4920-A749-000CA89D9CA8}">
   <ds:schemaRefs>
     <ds:schemaRef ds:uri="http://schemas.openxmlformats.org/officeDocument/2006/bibliography"/>
   </ds:schemaRefs>
